--- a/Word/Top 1000 Words in Gilaki.docx
+++ b/Word/Top 1000 Words in Gilaki.docx
@@ -6057,7 +6057,7 @@
             </w:pPr>
             <w:r/>
             <w:r>
-              <w:t>شهين ازداج کرد</w:t>
+              <w:t>شهين شوهر کرد</w:t>
             </w:r>
           </w:p>
         </w:tc>
@@ -7855,7 +7855,7 @@
             </w:pPr>
             <w:r/>
             <w:r>
-              <w:t>تقى هم ازدواج کرد</w:t>
+              <w:t>تقى هم زن گرفته است</w:t>
             </w:r>
           </w:p>
         </w:tc>
@@ -28563,7 +28563,7 @@
             </w:pPr>
             <w:r/>
             <w:r>
-              <w:t>داريم سينه‌پهلو می‌کنیم</w:t>
+              <w:t>از بس هوا سرد است داريم سينه‌پهلو می‌کنیم</w:t>
             </w:r>
           </w:p>
         </w:tc>
@@ -28593,7 +28593,7 @@
             </w:pPr>
             <w:r/>
             <w:r>
-              <w:t>سانچؤ زئن دريم</w:t>
+              <w:t>جه وس هوا سرده سانچؤ زئن دريم</w:t>
             </w:r>
           </w:p>
         </w:tc>

--- a/Word/Top 1000 Words in Gilaki.docx
+++ b/Word/Top 1000 Words in Gilaki.docx
@@ -44745,6 +44745,68 @@
             </w:pPr>
             <w:r/>
             <w:r>
+              <w:t>برای چه جستجو می‌کنی؟</w:t>
+            </w:r>
+          </w:p>
+        </w:tc>
+        <w:tc>
+          <w:tcPr>
+            <w:tcW w:type="dxa" w:w="3544"/>
+            <w:vAlign w:val="center"/>
+          </w:tcPr>
+          <w:p>
+            <w:pPr>
+              <w:jc w:val="right"/>
+            </w:pPr>
+            <w:r/>
+            <w:r>
+              <w:t>جستجو می‌کنی</w:t>
+            </w:r>
+          </w:p>
+        </w:tc>
+        <w:tc>
+          <w:tcPr>
+            <w:tcW w:type="dxa" w:w="3544"/>
+            <w:vAlign w:val="center"/>
+          </w:tcPr>
+          <w:p>
+            <w:pPr>
+              <w:jc w:val="right"/>
+            </w:pPr>
+            <w:r/>
+            <w:r>
+              <w:t>چي ره وأمجي؟</w:t>
+            </w:r>
+          </w:p>
+        </w:tc>
+        <w:tc>
+          <w:tcPr>
+            <w:tcW w:type="dxa" w:w="3544"/>
+            <w:vAlign w:val="center"/>
+          </w:tcPr>
+          <w:p>
+            <w:pPr>
+              <w:jc w:val="right"/>
+            </w:pPr>
+            <w:r/>
+            <w:r>
+              <w:t>وأمجي</w:t>
+            </w:r>
+          </w:p>
+        </w:tc>
+      </w:tr>
+      <w:tr>
+        <w:tc>
+          <w:tcPr>
+            <w:tcW w:type="dxa" w:w="3543"/>
+            <w:vAlign w:val="center"/>
+          </w:tcPr>
+          <w:p>
+            <w:pPr>
+              <w:jc w:val="right"/>
+            </w:pPr>
+            <w:r/>
+            <w:r>
               <w:t>اين حرف‌ها شايسته تو نيست</w:t>
             </w:r>
           </w:p>
@@ -60663,68 +60725,6 @@
             <w:r/>
             <w:r>
               <w:t>گردن پسه</w:t>
-            </w:r>
-          </w:p>
-        </w:tc>
-      </w:tr>
-      <w:tr>
-        <w:tc>
-          <w:tcPr>
-            <w:tcW w:type="dxa" w:w="3543"/>
-            <w:vAlign w:val="center"/>
-          </w:tcPr>
-          <w:p>
-            <w:pPr>
-              <w:jc w:val="right"/>
-            </w:pPr>
-            <w:r/>
-            <w:r>
-              <w:t>چه را جستجو می‌کنی؟</w:t>
-            </w:r>
-          </w:p>
-        </w:tc>
-        <w:tc>
-          <w:tcPr>
-            <w:tcW w:type="dxa" w:w="3544"/>
-            <w:vAlign w:val="center"/>
-          </w:tcPr>
-          <w:p>
-            <w:pPr>
-              <w:jc w:val="right"/>
-            </w:pPr>
-            <w:r/>
-            <w:r>
-              <w:t>جستجو می‌کنی</w:t>
-            </w:r>
-          </w:p>
-        </w:tc>
-        <w:tc>
-          <w:tcPr>
-            <w:tcW w:type="dxa" w:w="3544"/>
-            <w:vAlign w:val="center"/>
-          </w:tcPr>
-          <w:p>
-            <w:pPr>
-              <w:jc w:val="right"/>
-            </w:pPr>
-            <w:r/>
-            <w:r>
-              <w:t>چي دۊمبال گردي؟</w:t>
-            </w:r>
-          </w:p>
-        </w:tc>
-        <w:tc>
-          <w:tcPr>
-            <w:tcW w:type="dxa" w:w="3544"/>
-            <w:vAlign w:val="center"/>
-          </w:tcPr>
-          <w:p>
-            <w:pPr>
-              <w:jc w:val="right"/>
-            </w:pPr>
-            <w:r/>
-            <w:r>
-              <w:t>گردي</w:t>
             </w:r>
           </w:p>
         </w:tc>

--- a/Word/Top 1000 Words in Gilaki.docx
+++ b/Word/Top 1000 Words in Gilaki.docx
@@ -19045,7 +19045,7 @@
             </w:pPr>
             <w:r/>
             <w:r>
-              <w:t>أ مائي خاش زياد دأره</w:t>
+              <w:t>أ مائي پۊر خاش دأره</w:t>
             </w:r>
           </w:p>
         </w:tc>
@@ -45427,7 +45427,7 @@
             </w:pPr>
             <w:r/>
             <w:r>
-              <w:t>آن کتلت را پشت و رو کن</w:t>
+              <w:t>آن شامی را پشت و رو کن</w:t>
             </w:r>
           </w:p>
         </w:tc>
@@ -45457,7 +45457,7 @@
             </w:pPr>
             <w:r/>
             <w:r>
-              <w:t>اۊ کۊکۊ-يأ وأگردان</w:t>
+              <w:t>اۊ شامي-یأ وأگردان</w:t>
             </w:r>
           </w:p>
         </w:tc>
